--- a/1/Осовская волость/Клинники/Прокулевичи/Прокулевич Каролина.docx
+++ b/1/Осовская волость/Клинники/Прокулевичи/Прокулевич Каролина.docx
@@ -44,6 +44,16 @@
           <w:sz w:val="24"/>
           <w:szCs w:val="24"/>
         </w:rPr>
+        <w:t xml:space="preserve">(Ольшевская) </w:t>
+      </w:r>
+      <w:r>
+        <w:rPr>
+          <w:rFonts w:ascii="Times New Roman" w:hAnsi="Times New Roman" w:cs="Times New Roman"/>
+          <w:b/>
+          <w:bCs/>
+          <w:sz w:val="24"/>
+          <w:szCs w:val="24"/>
+        </w:rPr>
         <w:t>Каролина</w:t>
       </w:r>
       <w:r>
@@ -98,6 +108,17 @@
           <w:lang w:val="pl-PL"/>
         </w:rPr>
         <w:t>Karolina</w:t>
+      </w:r>
+      <w:r>
+        <w:rPr>
+          <w:rFonts w:ascii="Times New Roman" w:hAnsi="Times New Roman" w:cs="Times New Roman"/>
+          <w:b/>
+          <w:bCs/>
+          <w:sz w:val="24"/>
+          <w:szCs w:val="24"/>
+          <w:lang w:val="pl-PL"/>
+        </w:rPr>
+        <w:t xml:space="preserve"> z Olszewskich</w:t>
       </w:r>
       <w:r>
         <w:rPr>
@@ -372,6 +393,95 @@
           <w:lang w:eastAsia="ru-RU"/>
         </w:rPr>
         <w:t>806-р</w:t>
+      </w:r>
+      <w:r>
+        <w:rPr>
+          <w:rFonts w:ascii="Times New Roman" w:hAnsi="Times New Roman" w:cs="Times New Roman"/>
+          <w:sz w:val="24"/>
+          <w:szCs w:val="24"/>
+        </w:rPr>
+        <w:t>).</w:t>
+      </w:r>
+    </w:p>
+    <w:p>
+      <w:pPr>
+        <w:spacing w:after="0"/>
+        <w:jc w:val="both"/>
+        <w:rPr>
+          <w:rFonts w:ascii="Times New Roman" w:hAnsi="Times New Roman" w:cs="Times New Roman"/>
+          <w:sz w:val="24"/>
+          <w:szCs w:val="24"/>
+        </w:rPr>
+      </w:pPr>
+      <w:r>
+        <w:rPr>
+          <w:rFonts w:ascii="Times New Roman" w:hAnsi="Times New Roman" w:cs="Times New Roman"/>
+          <w:sz w:val="24"/>
+          <w:szCs w:val="24"/>
+        </w:rPr>
+        <w:t xml:space="preserve">12 января 1808 г – крещение сына </w:t>
+      </w:r>
+      <w:proofErr w:type="spellStart"/>
+      <w:r>
+        <w:rPr>
+          <w:rFonts w:ascii="Times New Roman" w:hAnsi="Times New Roman" w:cs="Times New Roman"/>
+          <w:sz w:val="24"/>
+          <w:szCs w:val="24"/>
+        </w:rPr>
+        <w:t>Гаспера</w:t>
+      </w:r>
+      <w:proofErr w:type="spellEnd"/>
+      <w:r>
+        <w:rPr>
+          <w:rFonts w:ascii="Times New Roman" w:hAnsi="Times New Roman" w:cs="Times New Roman"/>
+          <w:sz w:val="24"/>
+          <w:szCs w:val="24"/>
+        </w:rPr>
+        <w:t xml:space="preserve"> (НИАБ 937-4-32, лист 17об, </w:t>
+      </w:r>
+      <w:r>
+        <w:rPr>
+          <w:rFonts w:ascii="Times New Roman" w:eastAsia="Calibri" w:hAnsi="Times New Roman" w:cs="Times New Roman"/>
+          <w:bCs/>
+          <w:noProof/>
+          <w:sz w:val="24"/>
+          <w:szCs w:val="24"/>
+          <w:lang w:eastAsia="ru-RU"/>
+        </w:rPr>
+        <w:t>№</w:t>
+      </w:r>
+      <w:r>
+        <w:rPr>
+          <w:rFonts w:ascii="Times New Roman" w:eastAsia="Calibri" w:hAnsi="Times New Roman" w:cs="Times New Roman"/>
+          <w:bCs/>
+          <w:noProof/>
+          <w:sz w:val="24"/>
+          <w:szCs w:val="24"/>
+          <w:lang w:eastAsia="ru-RU"/>
+        </w:rPr>
+        <w:t>2</w:t>
+      </w:r>
+      <w:r>
+        <w:rPr>
+          <w:rFonts w:ascii="Times New Roman" w:eastAsia="Calibri" w:hAnsi="Times New Roman" w:cs="Times New Roman"/>
+          <w:bCs/>
+          <w:noProof/>
+          <w:sz w:val="24"/>
+          <w:szCs w:val="24"/>
+          <w:lang w:eastAsia="ru-RU"/>
+        </w:rPr>
+        <w:t>/1</w:t>
+      </w:r>
+      <w:r>
+        <w:rPr>
+          <w:rFonts w:ascii="Times New Roman" w:eastAsia="Calibri" w:hAnsi="Times New Roman" w:cs="Times New Roman"/>
+          <w:bCs/>
+          <w:noProof/>
+          <w:sz w:val="24"/>
+          <w:szCs w:val="24"/>
+          <w:lang w:eastAsia="ru-RU"/>
+        </w:rPr>
+        <w:t>808-р</w:t>
       </w:r>
       <w:r>
         <w:rPr>
@@ -1635,6 +1745,642 @@
     </w:p>
     <w:p>
       <w:pPr>
+        <w:spacing w:after="0" w:line="276" w:lineRule="auto"/>
+        <w:jc w:val="both"/>
+        <w:rPr>
+          <w:rFonts w:ascii="Times New Roman" w:hAnsi="Times New Roman" w:cs="Times New Roman"/>
+          <w:b/>
+          <w:noProof/>
+          <w:sz w:val="24"/>
+          <w:szCs w:val="24"/>
+          <w:lang w:eastAsia="ru-RU"/>
+        </w:rPr>
+      </w:pPr>
+      <w:r>
+        <w:rPr>
+          <w:rFonts w:ascii="Times New Roman" w:hAnsi="Times New Roman" w:cs="Times New Roman"/>
+          <w:b/>
+          <w:bCs/>
+          <w:noProof/>
+          <w:sz w:val="24"/>
+          <w:szCs w:val="24"/>
+          <w:lang w:eastAsia="ru-RU"/>
+        </w:rPr>
+        <w:t xml:space="preserve">НИАБ 937-4-32: </w:t>
+      </w:r>
+      <w:r>
+        <w:rPr>
+          <w:rFonts w:ascii="Times New Roman" w:hAnsi="Times New Roman" w:cs="Times New Roman"/>
+          <w:noProof/>
+          <w:sz w:val="24"/>
+          <w:szCs w:val="24"/>
+          <w:lang w:eastAsia="ru-RU"/>
+        </w:rPr>
+        <w:t>Лист 17об.</w:t>
+      </w:r>
+      <w:r>
+        <w:rPr>
+          <w:rFonts w:ascii="Times New Roman" w:hAnsi="Times New Roman" w:cs="Times New Roman"/>
+          <w:b/>
+          <w:noProof/>
+          <w:sz w:val="24"/>
+          <w:szCs w:val="24"/>
+          <w:lang w:eastAsia="ru-RU"/>
+        </w:rPr>
+        <w:t xml:space="preserve"> Метрическая запись №2/1808</w:t>
+      </w:r>
+      <w:r>
+        <w:rPr>
+          <w:rFonts w:ascii="Times New Roman" w:hAnsi="Times New Roman" w:cs="Times New Roman"/>
+          <w:b/>
+          <w:sz w:val="24"/>
+          <w:szCs w:val="24"/>
+        </w:rPr>
+        <w:t>-р</w:t>
+      </w:r>
+      <w:r>
+        <w:rPr>
+          <w:rFonts w:ascii="Times New Roman" w:hAnsi="Times New Roman" w:cs="Times New Roman"/>
+          <w:b/>
+          <w:noProof/>
+          <w:sz w:val="24"/>
+          <w:szCs w:val="24"/>
+          <w:lang w:eastAsia="ru-RU"/>
+        </w:rPr>
+        <w:t>.</w:t>
+      </w:r>
+    </w:p>
+    <w:p>
+      <w:pPr>
+        <w:spacing w:after="0" w:line="276" w:lineRule="auto"/>
+        <w:jc w:val="both"/>
+        <w:rPr>
+          <w:rFonts w:ascii="Times New Roman" w:hAnsi="Times New Roman" w:cs="Times New Roman"/>
+          <w:b/>
+          <w:noProof/>
+          <w:sz w:val="24"/>
+          <w:szCs w:val="24"/>
+          <w:lang w:eastAsia="ru-RU"/>
+        </w:rPr>
+      </w:pPr>
+    </w:p>
+    <w:p>
+      <w:pPr>
+        <w:spacing w:after="0" w:line="276" w:lineRule="auto"/>
+        <w:jc w:val="both"/>
+        <w:rPr>
+          <w:rFonts w:ascii="Times New Roman" w:hAnsi="Times New Roman" w:cs="Times New Roman"/>
+          <w:b/>
+          <w:noProof/>
+          <w:sz w:val="24"/>
+          <w:szCs w:val="24"/>
+          <w:lang w:eastAsia="ru-RU"/>
+        </w:rPr>
+      </w:pPr>
+      <w:r>
+        <w:rPr>
+          <w:rFonts w:ascii="Times New Roman" w:hAnsi="Times New Roman" w:cs="Times New Roman"/>
+          <w:noProof/>
+          <w:sz w:val="24"/>
+          <w:szCs w:val="24"/>
+          <w:lang w:val="en-US"/>
+        </w:rPr>
+        <w:lastRenderedPageBreak/>
+        <w:drawing>
+          <wp:inline distT="0" distB="0" distL="0" distR="0" wp14:anchorId="31C53C91" wp14:editId="76B15D11">
+            <wp:extent cx="5940425" cy="1104265"/>
+            <wp:effectExtent l="0" t="0" r="3175" b="635"/>
+            <wp:docPr id="331" name="Рисунок 331"/>
+            <wp:cNvGraphicFramePr>
+              <a:graphicFrameLocks xmlns:a="http://schemas.openxmlformats.org/drawingml/2006/main" noChangeAspect="1"/>
+            </wp:cNvGraphicFramePr>
+            <a:graphic xmlns:a="http://schemas.openxmlformats.org/drawingml/2006/main">
+              <a:graphicData uri="http://schemas.openxmlformats.org/drawingml/2006/picture">
+                <pic:pic xmlns:pic="http://schemas.openxmlformats.org/drawingml/2006/picture">
+                  <pic:nvPicPr>
+                    <pic:cNvPr id="1" name=""/>
+                    <pic:cNvPicPr/>
+                  </pic:nvPicPr>
+                  <pic:blipFill>
+                    <a:blip r:embed="rId6"/>
+                    <a:stretch>
+                      <a:fillRect/>
+                    </a:stretch>
+                  </pic:blipFill>
+                  <pic:spPr>
+                    <a:xfrm>
+                      <a:off x="0" y="0"/>
+                      <a:ext cx="5940425" cy="1104265"/>
+                    </a:xfrm>
+                    <a:prstGeom prst="rect">
+                      <a:avLst/>
+                    </a:prstGeom>
+                  </pic:spPr>
+                </pic:pic>
+              </a:graphicData>
+            </a:graphic>
+          </wp:inline>
+        </w:drawing>
+      </w:r>
+    </w:p>
+    <w:p>
+      <w:pPr>
+        <w:spacing w:after="0" w:line="276" w:lineRule="auto"/>
+        <w:jc w:val="both"/>
+        <w:rPr>
+          <w:rFonts w:ascii="Times New Roman" w:hAnsi="Times New Roman" w:cs="Times New Roman"/>
+          <w:b/>
+          <w:noProof/>
+          <w:sz w:val="24"/>
+          <w:szCs w:val="24"/>
+          <w:lang w:eastAsia="ru-RU"/>
+        </w:rPr>
+      </w:pPr>
+    </w:p>
+    <w:p>
+      <w:pPr>
+        <w:spacing w:after="0" w:line="276" w:lineRule="auto"/>
+        <w:jc w:val="both"/>
+        <w:rPr>
+          <w:rFonts w:ascii="Times New Roman" w:hAnsi="Times New Roman" w:cs="Times New Roman"/>
+          <w:sz w:val="24"/>
+          <w:szCs w:val="24"/>
+        </w:rPr>
+      </w:pPr>
+      <w:proofErr w:type="spellStart"/>
+      <w:r>
+        <w:rPr>
+          <w:rFonts w:ascii="Times New Roman" w:hAnsi="Times New Roman" w:cs="Times New Roman"/>
+          <w:sz w:val="24"/>
+          <w:szCs w:val="24"/>
+        </w:rPr>
+        <w:t>Дедиловичский</w:t>
+      </w:r>
+      <w:proofErr w:type="spellEnd"/>
+      <w:r>
+        <w:rPr>
+          <w:rFonts w:ascii="Times New Roman" w:hAnsi="Times New Roman" w:cs="Times New Roman"/>
+          <w:sz w:val="24"/>
+          <w:szCs w:val="24"/>
+        </w:rPr>
+        <w:t xml:space="preserve"> костел </w:t>
+      </w:r>
+      <w:proofErr w:type="spellStart"/>
+      <w:r>
+        <w:rPr>
+          <w:rFonts w:ascii="Times New Roman" w:hAnsi="Times New Roman" w:cs="Times New Roman"/>
+          <w:sz w:val="24"/>
+          <w:szCs w:val="24"/>
+        </w:rPr>
+        <w:t>Наисвятейшего</w:t>
+      </w:r>
+      <w:proofErr w:type="spellEnd"/>
+      <w:r>
+        <w:rPr>
+          <w:rFonts w:ascii="Times New Roman" w:hAnsi="Times New Roman" w:cs="Times New Roman"/>
+          <w:sz w:val="24"/>
+          <w:szCs w:val="24"/>
+        </w:rPr>
+        <w:t xml:space="preserve"> Сердца Иисуса. 12 января</w:t>
+      </w:r>
+      <w:r>
+        <w:rPr>
+          <w:rFonts w:ascii="Times New Roman" w:hAnsi="Times New Roman" w:cs="Times New Roman"/>
+          <w:noProof/>
+          <w:sz w:val="24"/>
+          <w:szCs w:val="24"/>
+          <w:lang w:eastAsia="ru-RU"/>
+        </w:rPr>
+        <w:t xml:space="preserve"> 1808 года. Метрическая запись о крещении.</w:t>
+      </w:r>
+    </w:p>
+    <w:p>
+      <w:pPr>
+        <w:spacing w:after="0" w:line="276" w:lineRule="auto"/>
+        <w:jc w:val="both"/>
+        <w:rPr>
+          <w:rFonts w:ascii="Times New Roman" w:hAnsi="Times New Roman" w:cs="Times New Roman"/>
+          <w:b/>
+          <w:noProof/>
+          <w:sz w:val="24"/>
+          <w:szCs w:val="24"/>
+          <w:lang w:eastAsia="ru-RU"/>
+        </w:rPr>
+      </w:pPr>
+    </w:p>
+    <w:p>
+      <w:pPr>
+        <w:spacing w:after="0" w:line="276" w:lineRule="auto"/>
+        <w:rPr>
+          <w:rFonts w:ascii="Times New Roman" w:hAnsi="Times New Roman" w:cs="Times New Roman"/>
+          <w:bCs/>
+          <w:noProof/>
+          <w:sz w:val="24"/>
+          <w:szCs w:val="24"/>
+          <w:lang w:eastAsia="ru-RU"/>
+        </w:rPr>
+      </w:pPr>
+      <w:r>
+        <w:rPr>
+          <w:rFonts w:ascii="Times New Roman" w:hAnsi="Times New Roman" w:cs="Times New Roman"/>
+          <w:bCs/>
+          <w:noProof/>
+          <w:sz w:val="24"/>
+          <w:szCs w:val="24"/>
+          <w:lang w:val="pl-PL" w:eastAsia="ru-RU"/>
+        </w:rPr>
+        <w:t>Proculewicz</w:t>
+      </w:r>
+      <w:r>
+        <w:rPr>
+          <w:rFonts w:ascii="Times New Roman" w:hAnsi="Times New Roman" w:cs="Times New Roman"/>
+          <w:bCs/>
+          <w:noProof/>
+          <w:sz w:val="24"/>
+          <w:szCs w:val="24"/>
+          <w:lang w:eastAsia="ru-RU"/>
+        </w:rPr>
+        <w:t xml:space="preserve"> </w:t>
+      </w:r>
+      <w:r>
+        <w:rPr>
+          <w:rFonts w:ascii="Times New Roman" w:hAnsi="Times New Roman" w:cs="Times New Roman"/>
+          <w:bCs/>
+          <w:noProof/>
+          <w:sz w:val="24"/>
+          <w:szCs w:val="24"/>
+          <w:lang w:val="pl-PL" w:eastAsia="ru-RU"/>
+        </w:rPr>
+        <w:t>Gasper</w:t>
+      </w:r>
+      <w:r>
+        <w:rPr>
+          <w:rFonts w:ascii="Times New Roman" w:hAnsi="Times New Roman" w:cs="Times New Roman"/>
+          <w:bCs/>
+          <w:noProof/>
+          <w:sz w:val="24"/>
+          <w:szCs w:val="24"/>
+          <w:lang w:eastAsia="ru-RU"/>
+        </w:rPr>
+        <w:t xml:space="preserve"> – сын шляхтичей с деревни Клинники.</w:t>
+      </w:r>
+    </w:p>
+    <w:p>
+      <w:pPr>
+        <w:spacing w:after="0" w:line="276" w:lineRule="auto"/>
+        <w:jc w:val="both"/>
+        <w:rPr>
+          <w:rFonts w:ascii="Times New Roman" w:hAnsi="Times New Roman" w:cs="Times New Roman"/>
+          <w:bCs/>
+          <w:noProof/>
+          <w:sz w:val="24"/>
+          <w:szCs w:val="24"/>
+          <w:lang w:val="pl-PL" w:eastAsia="ru-RU"/>
+        </w:rPr>
+      </w:pPr>
+      <w:r>
+        <w:rPr>
+          <w:rFonts w:ascii="Times New Roman" w:hAnsi="Times New Roman" w:cs="Times New Roman"/>
+          <w:bCs/>
+          <w:noProof/>
+          <w:sz w:val="24"/>
+          <w:szCs w:val="24"/>
+          <w:lang w:val="pl-PL" w:eastAsia="ru-RU"/>
+        </w:rPr>
+        <w:t xml:space="preserve">Proculewicz Leon – </w:t>
+      </w:r>
+      <w:r>
+        <w:rPr>
+          <w:rFonts w:ascii="Times New Roman" w:hAnsi="Times New Roman" w:cs="Times New Roman"/>
+          <w:bCs/>
+          <w:noProof/>
+          <w:sz w:val="24"/>
+          <w:szCs w:val="24"/>
+          <w:lang w:eastAsia="ru-RU"/>
+        </w:rPr>
+        <w:t>отец</w:t>
+      </w:r>
+      <w:r>
+        <w:rPr>
+          <w:rFonts w:ascii="Times New Roman" w:hAnsi="Times New Roman" w:cs="Times New Roman"/>
+          <w:bCs/>
+          <w:noProof/>
+          <w:sz w:val="24"/>
+          <w:szCs w:val="24"/>
+          <w:lang w:val="pl-PL" w:eastAsia="ru-RU"/>
+        </w:rPr>
+        <w:t>.</w:t>
+      </w:r>
+    </w:p>
+    <w:p>
+      <w:pPr>
+        <w:spacing w:after="0" w:line="276" w:lineRule="auto"/>
+        <w:rPr>
+          <w:rFonts w:ascii="Times New Roman" w:hAnsi="Times New Roman" w:cs="Times New Roman"/>
+          <w:bCs/>
+          <w:noProof/>
+          <w:sz w:val="24"/>
+          <w:szCs w:val="24"/>
+          <w:lang w:val="pl-PL" w:eastAsia="ru-RU"/>
+        </w:rPr>
+      </w:pPr>
+      <w:r>
+        <w:rPr>
+          <w:rFonts w:ascii="Times New Roman" w:hAnsi="Times New Roman" w:cs="Times New Roman"/>
+          <w:bCs/>
+          <w:noProof/>
+          <w:sz w:val="24"/>
+          <w:szCs w:val="24"/>
+          <w:lang w:val="pl-PL" w:eastAsia="ru-RU"/>
+        </w:rPr>
+        <w:t xml:space="preserve">Proculewiczowa Carolina z Olszewskich – </w:t>
+      </w:r>
+      <w:r>
+        <w:rPr>
+          <w:rFonts w:ascii="Times New Roman" w:hAnsi="Times New Roman" w:cs="Times New Roman"/>
+          <w:bCs/>
+          <w:noProof/>
+          <w:sz w:val="24"/>
+          <w:szCs w:val="24"/>
+          <w:lang w:eastAsia="ru-RU"/>
+        </w:rPr>
+        <w:t>мать</w:t>
+      </w:r>
+      <w:r>
+        <w:rPr>
+          <w:rFonts w:ascii="Times New Roman" w:hAnsi="Times New Roman" w:cs="Times New Roman"/>
+          <w:bCs/>
+          <w:noProof/>
+          <w:sz w:val="24"/>
+          <w:szCs w:val="24"/>
+          <w:lang w:val="pl-PL" w:eastAsia="ru-RU"/>
+        </w:rPr>
+        <w:t>.</w:t>
+      </w:r>
+    </w:p>
+    <w:p>
+      <w:pPr>
+        <w:spacing w:after="0" w:line="276" w:lineRule="auto"/>
+        <w:rPr>
+          <w:rFonts w:ascii="Times New Roman" w:hAnsi="Times New Roman" w:cs="Times New Roman"/>
+          <w:bCs/>
+          <w:noProof/>
+          <w:sz w:val="24"/>
+          <w:szCs w:val="24"/>
+          <w:lang w:val="pl-PL" w:eastAsia="ru-RU"/>
+        </w:rPr>
+      </w:pPr>
+      <w:r>
+        <w:rPr>
+          <w:rFonts w:ascii="Times New Roman" w:hAnsi="Times New Roman" w:cs="Times New Roman"/>
+          <w:bCs/>
+          <w:noProof/>
+          <w:sz w:val="24"/>
+          <w:szCs w:val="24"/>
+          <w:lang w:val="pl-PL" w:eastAsia="ru-RU"/>
+        </w:rPr>
+        <w:t xml:space="preserve">Arciszewski Vincentius – </w:t>
+      </w:r>
+      <w:r>
+        <w:rPr>
+          <w:rFonts w:ascii="Times New Roman" w:hAnsi="Times New Roman" w:cs="Times New Roman"/>
+          <w:bCs/>
+          <w:noProof/>
+          <w:sz w:val="24"/>
+          <w:szCs w:val="24"/>
+          <w:lang w:eastAsia="ru-RU"/>
+        </w:rPr>
+        <w:t>крестный</w:t>
+      </w:r>
+      <w:r>
+        <w:rPr>
+          <w:rFonts w:ascii="Times New Roman" w:hAnsi="Times New Roman" w:cs="Times New Roman"/>
+          <w:bCs/>
+          <w:noProof/>
+          <w:sz w:val="24"/>
+          <w:szCs w:val="24"/>
+          <w:lang w:val="pl-PL" w:eastAsia="ru-RU"/>
+        </w:rPr>
+        <w:t xml:space="preserve"> </w:t>
+      </w:r>
+      <w:r>
+        <w:rPr>
+          <w:rFonts w:ascii="Times New Roman" w:hAnsi="Times New Roman" w:cs="Times New Roman"/>
+          <w:bCs/>
+          <w:noProof/>
+          <w:sz w:val="24"/>
+          <w:szCs w:val="24"/>
+          <w:lang w:eastAsia="ru-RU"/>
+        </w:rPr>
+        <w:t>отец</w:t>
+      </w:r>
+      <w:r>
+        <w:rPr>
+          <w:rFonts w:ascii="Times New Roman" w:hAnsi="Times New Roman" w:cs="Times New Roman"/>
+          <w:bCs/>
+          <w:noProof/>
+          <w:sz w:val="24"/>
+          <w:szCs w:val="24"/>
+          <w:lang w:val="pl-PL" w:eastAsia="ru-RU"/>
+        </w:rPr>
+        <w:t xml:space="preserve">, </w:t>
+      </w:r>
+      <w:r>
+        <w:rPr>
+          <w:rFonts w:ascii="Times New Roman" w:hAnsi="Times New Roman" w:cs="Times New Roman"/>
+          <w:bCs/>
+          <w:noProof/>
+          <w:sz w:val="24"/>
+          <w:szCs w:val="24"/>
+          <w:lang w:eastAsia="ru-RU"/>
+        </w:rPr>
+        <w:t>шляхтич</w:t>
+      </w:r>
+      <w:r>
+        <w:rPr>
+          <w:rFonts w:ascii="Times New Roman" w:hAnsi="Times New Roman" w:cs="Times New Roman"/>
+          <w:bCs/>
+          <w:noProof/>
+          <w:sz w:val="24"/>
+          <w:szCs w:val="24"/>
+          <w:lang w:val="pl-PL" w:eastAsia="ru-RU"/>
+        </w:rPr>
+        <w:t>.</w:t>
+      </w:r>
+    </w:p>
+    <w:p>
+      <w:pPr>
+        <w:spacing w:after="0" w:line="276" w:lineRule="auto"/>
+        <w:rPr>
+          <w:rFonts w:ascii="Times New Roman" w:hAnsi="Times New Roman" w:cs="Times New Roman"/>
+          <w:bCs/>
+          <w:noProof/>
+          <w:sz w:val="24"/>
+          <w:szCs w:val="24"/>
+          <w:lang w:val="pl-PL" w:eastAsia="ru-RU"/>
+        </w:rPr>
+      </w:pPr>
+      <w:r>
+        <w:rPr>
+          <w:rFonts w:ascii="Times New Roman" w:hAnsi="Times New Roman" w:cs="Times New Roman"/>
+          <w:bCs/>
+          <w:noProof/>
+          <w:sz w:val="24"/>
+          <w:szCs w:val="24"/>
+          <w:lang w:val="pl-PL" w:eastAsia="ru-RU"/>
+        </w:rPr>
+        <w:t xml:space="preserve">Arciszewska Franciszca – </w:t>
+      </w:r>
+      <w:r>
+        <w:rPr>
+          <w:rFonts w:ascii="Times New Roman" w:hAnsi="Times New Roman" w:cs="Times New Roman"/>
+          <w:bCs/>
+          <w:noProof/>
+          <w:sz w:val="24"/>
+          <w:szCs w:val="24"/>
+          <w:lang w:eastAsia="ru-RU"/>
+        </w:rPr>
+        <w:t>крестная</w:t>
+      </w:r>
+      <w:r>
+        <w:rPr>
+          <w:rFonts w:ascii="Times New Roman" w:hAnsi="Times New Roman" w:cs="Times New Roman"/>
+          <w:bCs/>
+          <w:noProof/>
+          <w:sz w:val="24"/>
+          <w:szCs w:val="24"/>
+          <w:lang w:val="pl-PL" w:eastAsia="ru-RU"/>
+        </w:rPr>
+        <w:t xml:space="preserve"> </w:t>
+      </w:r>
+      <w:r>
+        <w:rPr>
+          <w:rFonts w:ascii="Times New Roman" w:hAnsi="Times New Roman" w:cs="Times New Roman"/>
+          <w:bCs/>
+          <w:noProof/>
+          <w:sz w:val="24"/>
+          <w:szCs w:val="24"/>
+          <w:lang w:eastAsia="ru-RU"/>
+        </w:rPr>
+        <w:t>мать</w:t>
+      </w:r>
+      <w:r>
+        <w:rPr>
+          <w:rFonts w:ascii="Times New Roman" w:hAnsi="Times New Roman" w:cs="Times New Roman"/>
+          <w:bCs/>
+          <w:noProof/>
+          <w:sz w:val="24"/>
+          <w:szCs w:val="24"/>
+          <w:lang w:val="pl-PL" w:eastAsia="ru-RU"/>
+        </w:rPr>
+        <w:t xml:space="preserve">, </w:t>
+      </w:r>
+      <w:r>
+        <w:rPr>
+          <w:rFonts w:ascii="Times New Roman" w:hAnsi="Times New Roman" w:cs="Times New Roman"/>
+          <w:bCs/>
+          <w:noProof/>
+          <w:sz w:val="24"/>
+          <w:szCs w:val="24"/>
+          <w:lang w:eastAsia="ru-RU"/>
+        </w:rPr>
+        <w:t>шляхтянка</w:t>
+      </w:r>
+      <w:r>
+        <w:rPr>
+          <w:rFonts w:ascii="Times New Roman" w:hAnsi="Times New Roman" w:cs="Times New Roman"/>
+          <w:bCs/>
+          <w:noProof/>
+          <w:sz w:val="24"/>
+          <w:szCs w:val="24"/>
+          <w:lang w:val="pl-PL" w:eastAsia="ru-RU"/>
+        </w:rPr>
+        <w:t>.</w:t>
+      </w:r>
+    </w:p>
+    <w:p>
+      <w:pPr>
+        <w:spacing w:after="0" w:line="276" w:lineRule="auto"/>
+        <w:rPr>
+          <w:rFonts w:ascii="Times New Roman" w:hAnsi="Times New Roman" w:cs="Times New Roman"/>
+          <w:bCs/>
+          <w:sz w:val="24"/>
+          <w:szCs w:val="24"/>
+          <w:lang w:val="pl-PL"/>
+        </w:rPr>
+      </w:pPr>
+      <w:r>
+        <w:rPr>
+          <w:rFonts w:ascii="Times New Roman" w:hAnsi="Times New Roman" w:cs="Times New Roman"/>
+          <w:bCs/>
+          <w:sz w:val="24"/>
+          <w:szCs w:val="24"/>
+          <w:lang w:val="pl-PL"/>
+        </w:rPr>
+        <w:t xml:space="preserve">Scindzelewski Andreas  – </w:t>
+      </w:r>
+      <w:r>
+        <w:rPr>
+          <w:rFonts w:ascii="Times New Roman" w:hAnsi="Times New Roman" w:cs="Times New Roman"/>
+          <w:bCs/>
+          <w:sz w:val="24"/>
+          <w:szCs w:val="24"/>
+        </w:rPr>
+        <w:t>ксёндз</w:t>
+      </w:r>
+      <w:r>
+        <w:rPr>
+          <w:rFonts w:ascii="Times New Roman" w:hAnsi="Times New Roman" w:cs="Times New Roman"/>
+          <w:bCs/>
+          <w:sz w:val="24"/>
+          <w:szCs w:val="24"/>
+          <w:lang w:val="pl-PL"/>
+        </w:rPr>
+        <w:t xml:space="preserve">, </w:t>
+      </w:r>
+      <w:r>
+        <w:rPr>
+          <w:rFonts w:ascii="Times New Roman" w:hAnsi="Times New Roman" w:cs="Times New Roman"/>
+          <w:bCs/>
+          <w:sz w:val="24"/>
+          <w:szCs w:val="24"/>
+        </w:rPr>
+        <w:t>викарий</w:t>
+      </w:r>
+      <w:r>
+        <w:rPr>
+          <w:rFonts w:ascii="Times New Roman" w:hAnsi="Times New Roman" w:cs="Times New Roman"/>
+          <w:bCs/>
+          <w:sz w:val="24"/>
+          <w:szCs w:val="24"/>
+          <w:lang w:val="pl-PL"/>
+        </w:rPr>
+        <w:t xml:space="preserve"> </w:t>
+      </w:r>
+      <w:proofErr w:type="spellStart"/>
+      <w:r>
+        <w:rPr>
+          <w:rFonts w:ascii="Times New Roman" w:hAnsi="Times New Roman" w:cs="Times New Roman"/>
+          <w:bCs/>
+          <w:sz w:val="24"/>
+          <w:szCs w:val="24"/>
+        </w:rPr>
+        <w:t>Дедиловичский</w:t>
+      </w:r>
+      <w:proofErr w:type="spellEnd"/>
+      <w:r>
+        <w:rPr>
+          <w:rFonts w:ascii="Times New Roman" w:hAnsi="Times New Roman" w:cs="Times New Roman"/>
+          <w:bCs/>
+          <w:sz w:val="24"/>
+          <w:szCs w:val="24"/>
+          <w:lang w:val="pl-PL"/>
+        </w:rPr>
+        <w:t>.</w:t>
+      </w:r>
+    </w:p>
+    <w:p>
+      <w:pPr>
         <w:spacing w:after="0"/>
         <w:jc w:val="both"/>
         <w:rPr>
@@ -1642,6 +2388,20 @@
           <w:b/>
           <w:sz w:val="24"/>
           <w:szCs w:val="24"/>
+          <w:lang w:val="pl-PL"/>
+        </w:rPr>
+      </w:pPr>
+    </w:p>
+    <w:p>
+      <w:pPr>
+        <w:spacing w:after="0"/>
+        <w:jc w:val="both"/>
+        <w:rPr>
+          <w:rFonts w:ascii="Times New Roman" w:eastAsia="Calibri" w:hAnsi="Times New Roman" w:cs="Times New Roman"/>
+          <w:b/>
+          <w:sz w:val="24"/>
+          <w:szCs w:val="24"/>
+          <w:lang w:val="pl-PL"/>
         </w:rPr>
       </w:pPr>
     </w:p>

--- a/1/Осовская волость/Клинники/Прокулевичи/Прокулевич Каролина.docx
+++ b/1/Осовская волость/Клинники/Прокулевичи/Прокулевич Каролина.docx
@@ -482,6 +482,95 @@
           <w:lang w:eastAsia="ru-RU"/>
         </w:rPr>
         <w:t>808-р</w:t>
+      </w:r>
+      <w:r>
+        <w:rPr>
+          <w:rFonts w:ascii="Times New Roman" w:hAnsi="Times New Roman" w:cs="Times New Roman"/>
+          <w:sz w:val="24"/>
+          <w:szCs w:val="24"/>
+        </w:rPr>
+        <w:t>).</w:t>
+      </w:r>
+    </w:p>
+    <w:p>
+      <w:pPr>
+        <w:spacing w:after="0"/>
+        <w:jc w:val="both"/>
+        <w:rPr>
+          <w:rFonts w:ascii="Times New Roman" w:hAnsi="Times New Roman" w:cs="Times New Roman"/>
+          <w:sz w:val="24"/>
+          <w:szCs w:val="24"/>
+        </w:rPr>
+      </w:pPr>
+      <w:r>
+        <w:rPr>
+          <w:rFonts w:ascii="Times New Roman" w:hAnsi="Times New Roman" w:cs="Times New Roman"/>
+          <w:sz w:val="24"/>
+          <w:szCs w:val="24"/>
+        </w:rPr>
+        <w:t xml:space="preserve">20 июля 1809 г – крещение сына </w:t>
+      </w:r>
+      <w:proofErr w:type="spellStart"/>
+      <w:r>
+        <w:rPr>
+          <w:rFonts w:ascii="Times New Roman" w:hAnsi="Times New Roman" w:cs="Times New Roman"/>
+          <w:sz w:val="24"/>
+          <w:szCs w:val="24"/>
+        </w:rPr>
+        <w:t>Винцентия</w:t>
+      </w:r>
+      <w:proofErr w:type="spellEnd"/>
+      <w:r>
+        <w:rPr>
+          <w:rFonts w:ascii="Times New Roman" w:hAnsi="Times New Roman" w:cs="Times New Roman"/>
+          <w:sz w:val="24"/>
+          <w:szCs w:val="24"/>
+        </w:rPr>
+        <w:t xml:space="preserve"> (НИАБ 937-4-32, лист 20, </w:t>
+      </w:r>
+      <w:r>
+        <w:rPr>
+          <w:rFonts w:ascii="Times New Roman" w:eastAsia="Calibri" w:hAnsi="Times New Roman" w:cs="Times New Roman"/>
+          <w:bCs/>
+          <w:noProof/>
+          <w:sz w:val="24"/>
+          <w:szCs w:val="24"/>
+          <w:lang w:eastAsia="ru-RU"/>
+        </w:rPr>
+        <w:t>№</w:t>
+      </w:r>
+      <w:r>
+        <w:rPr>
+          <w:rFonts w:ascii="Times New Roman" w:eastAsia="Calibri" w:hAnsi="Times New Roman" w:cs="Times New Roman"/>
+          <w:bCs/>
+          <w:noProof/>
+          <w:sz w:val="24"/>
+          <w:szCs w:val="24"/>
+          <w:lang w:eastAsia="ru-RU"/>
+        </w:rPr>
+        <w:t>23</w:t>
+      </w:r>
+      <w:r>
+        <w:rPr>
+          <w:rFonts w:ascii="Times New Roman" w:eastAsia="Calibri" w:hAnsi="Times New Roman" w:cs="Times New Roman"/>
+          <w:bCs/>
+          <w:noProof/>
+          <w:sz w:val="24"/>
+          <w:szCs w:val="24"/>
+          <w:lang w:eastAsia="ru-RU"/>
+        </w:rPr>
+        <w:t>/1</w:t>
+      </w:r>
+      <w:r>
+        <w:rPr>
+          <w:rFonts w:ascii="Times New Roman" w:eastAsia="Calibri" w:hAnsi="Times New Roman" w:cs="Times New Roman"/>
+          <w:bCs/>
+          <w:noProof/>
+          <w:sz w:val="24"/>
+          <w:szCs w:val="24"/>
+          <w:lang w:eastAsia="ru-RU"/>
+        </w:rPr>
+        <w:t>809-р</w:t>
       </w:r>
       <w:r>
         <w:rPr>
@@ -2377,6 +2466,589 @@
           <w:lang w:val="pl-PL"/>
         </w:rPr>
         <w:t>.</w:t>
+      </w:r>
+    </w:p>
+    <w:p>
+      <w:pPr>
+        <w:spacing w:after="0"/>
+        <w:jc w:val="both"/>
+        <w:rPr>
+          <w:rFonts w:ascii="Times New Roman" w:eastAsia="Calibri" w:hAnsi="Times New Roman" w:cs="Times New Roman"/>
+          <w:b/>
+          <w:sz w:val="24"/>
+          <w:szCs w:val="24"/>
+          <w:lang w:val="pl-PL"/>
+        </w:rPr>
+      </w:pPr>
+    </w:p>
+    <w:p>
+      <w:pPr>
+        <w:spacing w:after="0" w:line="276" w:lineRule="auto"/>
+        <w:jc w:val="both"/>
+        <w:rPr>
+          <w:rFonts w:ascii="Times New Roman" w:hAnsi="Times New Roman" w:cs="Times New Roman"/>
+          <w:b/>
+          <w:noProof/>
+          <w:sz w:val="24"/>
+          <w:szCs w:val="24"/>
+          <w:lang w:eastAsia="ru-RU"/>
+        </w:rPr>
+      </w:pPr>
+      <w:r>
+        <w:rPr>
+          <w:rFonts w:ascii="Times New Roman" w:hAnsi="Times New Roman" w:cs="Times New Roman"/>
+          <w:b/>
+          <w:bCs/>
+          <w:noProof/>
+          <w:sz w:val="24"/>
+          <w:szCs w:val="24"/>
+          <w:lang w:eastAsia="ru-RU"/>
+        </w:rPr>
+        <w:t xml:space="preserve">НИАБ 937-4-32: </w:t>
+      </w:r>
+      <w:r>
+        <w:rPr>
+          <w:rFonts w:ascii="Times New Roman" w:hAnsi="Times New Roman" w:cs="Times New Roman"/>
+          <w:noProof/>
+          <w:sz w:val="24"/>
+          <w:szCs w:val="24"/>
+          <w:lang w:eastAsia="ru-RU"/>
+        </w:rPr>
+        <w:t>Лист 20.</w:t>
+      </w:r>
+      <w:r>
+        <w:rPr>
+          <w:rFonts w:ascii="Times New Roman" w:hAnsi="Times New Roman" w:cs="Times New Roman"/>
+          <w:b/>
+          <w:noProof/>
+          <w:sz w:val="24"/>
+          <w:szCs w:val="24"/>
+          <w:lang w:eastAsia="ru-RU"/>
+        </w:rPr>
+        <w:t xml:space="preserve"> Метрическая запись №23/1809</w:t>
+      </w:r>
+      <w:r>
+        <w:rPr>
+          <w:rFonts w:ascii="Times New Roman" w:hAnsi="Times New Roman" w:cs="Times New Roman"/>
+          <w:b/>
+          <w:sz w:val="24"/>
+          <w:szCs w:val="24"/>
+        </w:rPr>
+        <w:t>-р</w:t>
+      </w:r>
+      <w:r>
+        <w:rPr>
+          <w:rFonts w:ascii="Times New Roman" w:hAnsi="Times New Roman" w:cs="Times New Roman"/>
+          <w:b/>
+          <w:noProof/>
+          <w:sz w:val="24"/>
+          <w:szCs w:val="24"/>
+          <w:lang w:eastAsia="ru-RU"/>
+        </w:rPr>
+        <w:t>.</w:t>
+      </w:r>
+    </w:p>
+    <w:p>
+      <w:pPr>
+        <w:spacing w:after="0" w:line="276" w:lineRule="auto"/>
+        <w:jc w:val="both"/>
+        <w:rPr>
+          <w:rFonts w:ascii="Times New Roman" w:hAnsi="Times New Roman" w:cs="Times New Roman"/>
+          <w:b/>
+          <w:noProof/>
+          <w:sz w:val="24"/>
+          <w:szCs w:val="24"/>
+          <w:lang w:eastAsia="ru-RU"/>
+        </w:rPr>
+      </w:pPr>
+    </w:p>
+    <w:p>
+      <w:pPr>
+        <w:spacing w:after="0" w:line="276" w:lineRule="auto"/>
+        <w:jc w:val="both"/>
+        <w:rPr>
+          <w:rFonts w:ascii="Times New Roman" w:hAnsi="Times New Roman" w:cs="Times New Roman"/>
+          <w:b/>
+          <w:noProof/>
+          <w:sz w:val="24"/>
+          <w:szCs w:val="24"/>
+          <w:lang w:eastAsia="ru-RU"/>
+        </w:rPr>
+      </w:pPr>
+      <w:r>
+        <w:rPr>
+          <w:rFonts w:ascii="Times New Roman" w:hAnsi="Times New Roman" w:cs="Times New Roman"/>
+          <w:noProof/>
+          <w:sz w:val="24"/>
+          <w:szCs w:val="24"/>
+          <w:lang w:val="en-US"/>
+        </w:rPr>
+        <w:drawing>
+          <wp:inline distT="0" distB="0" distL="0" distR="0" wp14:anchorId="0AFDF15A" wp14:editId="4B20CCC1">
+            <wp:extent cx="5940425" cy="1250315"/>
+            <wp:effectExtent l="0" t="0" r="3175" b="6985"/>
+            <wp:docPr id="380" name="Рисунок 380"/>
+            <wp:cNvGraphicFramePr>
+              <a:graphicFrameLocks xmlns:a="http://schemas.openxmlformats.org/drawingml/2006/main" noChangeAspect="1"/>
+            </wp:cNvGraphicFramePr>
+            <a:graphic xmlns:a="http://schemas.openxmlformats.org/drawingml/2006/main">
+              <a:graphicData uri="http://schemas.openxmlformats.org/drawingml/2006/picture">
+                <pic:pic xmlns:pic="http://schemas.openxmlformats.org/drawingml/2006/picture">
+                  <pic:nvPicPr>
+                    <pic:cNvPr id="1" name=""/>
+                    <pic:cNvPicPr/>
+                  </pic:nvPicPr>
+                  <pic:blipFill>
+                    <a:blip r:embed="rId7"/>
+                    <a:stretch>
+                      <a:fillRect/>
+                    </a:stretch>
+                  </pic:blipFill>
+                  <pic:spPr>
+                    <a:xfrm>
+                      <a:off x="0" y="0"/>
+                      <a:ext cx="5940425" cy="1250315"/>
+                    </a:xfrm>
+                    <a:prstGeom prst="rect">
+                      <a:avLst/>
+                    </a:prstGeom>
+                  </pic:spPr>
+                </pic:pic>
+              </a:graphicData>
+            </a:graphic>
+          </wp:inline>
+        </w:drawing>
+      </w:r>
+    </w:p>
+    <w:p>
+      <w:pPr>
+        <w:spacing w:after="0" w:line="276" w:lineRule="auto"/>
+        <w:jc w:val="both"/>
+        <w:rPr>
+          <w:rFonts w:ascii="Times New Roman" w:hAnsi="Times New Roman" w:cs="Times New Roman"/>
+          <w:b/>
+          <w:noProof/>
+          <w:sz w:val="24"/>
+          <w:szCs w:val="24"/>
+          <w:lang w:eastAsia="ru-RU"/>
+        </w:rPr>
+      </w:pPr>
+    </w:p>
+    <w:p>
+      <w:pPr>
+        <w:spacing w:after="0" w:line="276" w:lineRule="auto"/>
+        <w:jc w:val="both"/>
+        <w:rPr>
+          <w:rFonts w:ascii="Times New Roman" w:hAnsi="Times New Roman" w:cs="Times New Roman"/>
+          <w:sz w:val="24"/>
+          <w:szCs w:val="24"/>
+        </w:rPr>
+      </w:pPr>
+      <w:proofErr w:type="spellStart"/>
+      <w:r>
+        <w:rPr>
+          <w:rFonts w:ascii="Times New Roman" w:hAnsi="Times New Roman" w:cs="Times New Roman"/>
+          <w:sz w:val="24"/>
+          <w:szCs w:val="24"/>
+        </w:rPr>
+        <w:t>Дедиловичский</w:t>
+      </w:r>
+      <w:proofErr w:type="spellEnd"/>
+      <w:r>
+        <w:rPr>
+          <w:rFonts w:ascii="Times New Roman" w:hAnsi="Times New Roman" w:cs="Times New Roman"/>
+          <w:sz w:val="24"/>
+          <w:szCs w:val="24"/>
+        </w:rPr>
+        <w:t xml:space="preserve"> костел </w:t>
+      </w:r>
+      <w:proofErr w:type="spellStart"/>
+      <w:r>
+        <w:rPr>
+          <w:rFonts w:ascii="Times New Roman" w:hAnsi="Times New Roman" w:cs="Times New Roman"/>
+          <w:sz w:val="24"/>
+          <w:szCs w:val="24"/>
+        </w:rPr>
+        <w:t>Наисвятейшего</w:t>
+      </w:r>
+      <w:proofErr w:type="spellEnd"/>
+      <w:r>
+        <w:rPr>
+          <w:rFonts w:ascii="Times New Roman" w:hAnsi="Times New Roman" w:cs="Times New Roman"/>
+          <w:sz w:val="24"/>
+          <w:szCs w:val="24"/>
+        </w:rPr>
+        <w:t xml:space="preserve"> Сердца Иисуса. 20 июля</w:t>
+      </w:r>
+      <w:r>
+        <w:rPr>
+          <w:rFonts w:ascii="Times New Roman" w:hAnsi="Times New Roman" w:cs="Times New Roman"/>
+          <w:noProof/>
+          <w:sz w:val="24"/>
+          <w:szCs w:val="24"/>
+          <w:lang w:eastAsia="ru-RU"/>
+        </w:rPr>
+        <w:t xml:space="preserve"> 1809 года. Метрическая запись о крещении.</w:t>
+      </w:r>
+    </w:p>
+    <w:p>
+      <w:pPr>
+        <w:spacing w:after="0" w:line="276" w:lineRule="auto"/>
+        <w:jc w:val="both"/>
+        <w:rPr>
+          <w:rFonts w:ascii="Times New Roman" w:hAnsi="Times New Roman" w:cs="Times New Roman"/>
+          <w:b/>
+          <w:noProof/>
+          <w:sz w:val="24"/>
+          <w:szCs w:val="24"/>
+          <w:lang w:eastAsia="ru-RU"/>
+        </w:rPr>
+      </w:pPr>
+    </w:p>
+    <w:p>
+      <w:pPr>
+        <w:spacing w:after="0" w:line="276" w:lineRule="auto"/>
+        <w:rPr>
+          <w:rFonts w:ascii="Times New Roman" w:hAnsi="Times New Roman" w:cs="Times New Roman"/>
+          <w:bCs/>
+          <w:noProof/>
+          <w:sz w:val="24"/>
+          <w:szCs w:val="24"/>
+          <w:lang w:eastAsia="ru-RU"/>
+        </w:rPr>
+      </w:pPr>
+      <w:r>
+        <w:rPr>
+          <w:rFonts w:ascii="Times New Roman" w:hAnsi="Times New Roman" w:cs="Times New Roman"/>
+          <w:bCs/>
+          <w:noProof/>
+          <w:sz w:val="24"/>
+          <w:szCs w:val="24"/>
+          <w:lang w:val="pl-PL" w:eastAsia="ru-RU"/>
+        </w:rPr>
+        <w:t>Prokulewicz</w:t>
+      </w:r>
+      <w:r>
+        <w:rPr>
+          <w:rFonts w:ascii="Times New Roman" w:hAnsi="Times New Roman" w:cs="Times New Roman"/>
+          <w:bCs/>
+          <w:noProof/>
+          <w:sz w:val="24"/>
+          <w:szCs w:val="24"/>
+          <w:lang w:eastAsia="ru-RU"/>
+        </w:rPr>
+        <w:t xml:space="preserve"> </w:t>
+      </w:r>
+      <w:r>
+        <w:rPr>
+          <w:rFonts w:ascii="Times New Roman" w:hAnsi="Times New Roman" w:cs="Times New Roman"/>
+          <w:bCs/>
+          <w:noProof/>
+          <w:sz w:val="24"/>
+          <w:szCs w:val="24"/>
+          <w:lang w:val="pl-PL" w:eastAsia="ru-RU"/>
+        </w:rPr>
+        <w:t>Vincenti</w:t>
+      </w:r>
+      <w:r>
+        <w:rPr>
+          <w:rFonts w:ascii="Times New Roman" w:hAnsi="Times New Roman" w:cs="Times New Roman"/>
+          <w:bCs/>
+          <w:noProof/>
+          <w:sz w:val="24"/>
+          <w:szCs w:val="24"/>
+          <w:lang w:eastAsia="ru-RU"/>
+        </w:rPr>
+        <w:t xml:space="preserve"> – сын шляхтичей с деревни Клинники.</w:t>
+      </w:r>
+    </w:p>
+    <w:p>
+      <w:pPr>
+        <w:spacing w:after="0" w:line="276" w:lineRule="auto"/>
+        <w:jc w:val="both"/>
+        <w:rPr>
+          <w:rFonts w:ascii="Times New Roman" w:hAnsi="Times New Roman" w:cs="Times New Roman"/>
+          <w:bCs/>
+          <w:noProof/>
+          <w:sz w:val="24"/>
+          <w:szCs w:val="24"/>
+          <w:lang w:val="pl-PL" w:eastAsia="ru-RU"/>
+        </w:rPr>
+      </w:pPr>
+      <w:r>
+        <w:rPr>
+          <w:rFonts w:ascii="Times New Roman" w:hAnsi="Times New Roman" w:cs="Times New Roman"/>
+          <w:bCs/>
+          <w:noProof/>
+          <w:sz w:val="24"/>
+          <w:szCs w:val="24"/>
+          <w:lang w:val="pl-PL" w:eastAsia="ru-RU"/>
+        </w:rPr>
+        <w:t xml:space="preserve">Proculewicz Leon – </w:t>
+      </w:r>
+      <w:r>
+        <w:rPr>
+          <w:rFonts w:ascii="Times New Roman" w:hAnsi="Times New Roman" w:cs="Times New Roman"/>
+          <w:bCs/>
+          <w:noProof/>
+          <w:sz w:val="24"/>
+          <w:szCs w:val="24"/>
+          <w:lang w:eastAsia="ru-RU"/>
+        </w:rPr>
+        <w:t>отец</w:t>
+      </w:r>
+      <w:r>
+        <w:rPr>
+          <w:rFonts w:ascii="Times New Roman" w:hAnsi="Times New Roman" w:cs="Times New Roman"/>
+          <w:bCs/>
+          <w:noProof/>
+          <w:sz w:val="24"/>
+          <w:szCs w:val="24"/>
+          <w:lang w:val="pl-PL" w:eastAsia="ru-RU"/>
+        </w:rPr>
+        <w:t>.</w:t>
+      </w:r>
+    </w:p>
+    <w:p>
+      <w:pPr>
+        <w:spacing w:after="0" w:line="276" w:lineRule="auto"/>
+        <w:rPr>
+          <w:rFonts w:ascii="Times New Roman" w:hAnsi="Times New Roman" w:cs="Times New Roman"/>
+          <w:bCs/>
+          <w:noProof/>
+          <w:sz w:val="24"/>
+          <w:szCs w:val="24"/>
+          <w:lang w:val="pl-PL" w:eastAsia="ru-RU"/>
+        </w:rPr>
+      </w:pPr>
+      <w:r>
+        <w:rPr>
+          <w:rFonts w:ascii="Times New Roman" w:hAnsi="Times New Roman" w:cs="Times New Roman"/>
+          <w:bCs/>
+          <w:noProof/>
+          <w:sz w:val="24"/>
+          <w:szCs w:val="24"/>
+          <w:lang w:val="pl-PL" w:eastAsia="ru-RU"/>
+        </w:rPr>
+        <w:t xml:space="preserve">Prokulewiczowa Carolina z Olrzewskich – </w:t>
+      </w:r>
+      <w:r>
+        <w:rPr>
+          <w:rFonts w:ascii="Times New Roman" w:hAnsi="Times New Roman" w:cs="Times New Roman"/>
+          <w:bCs/>
+          <w:noProof/>
+          <w:sz w:val="24"/>
+          <w:szCs w:val="24"/>
+          <w:lang w:eastAsia="ru-RU"/>
+        </w:rPr>
+        <w:t>мать</w:t>
+      </w:r>
+      <w:r>
+        <w:rPr>
+          <w:rFonts w:ascii="Times New Roman" w:hAnsi="Times New Roman" w:cs="Times New Roman"/>
+          <w:bCs/>
+          <w:noProof/>
+          <w:sz w:val="24"/>
+          <w:szCs w:val="24"/>
+          <w:lang w:val="pl-PL" w:eastAsia="ru-RU"/>
+        </w:rPr>
+        <w:t>.</w:t>
+      </w:r>
+    </w:p>
+    <w:p>
+      <w:pPr>
+        <w:spacing w:after="0" w:line="276" w:lineRule="auto"/>
+        <w:rPr>
+          <w:rFonts w:ascii="Times New Roman" w:hAnsi="Times New Roman" w:cs="Times New Roman"/>
+          <w:bCs/>
+          <w:noProof/>
+          <w:sz w:val="24"/>
+          <w:szCs w:val="24"/>
+          <w:lang w:val="pl-PL" w:eastAsia="ru-RU"/>
+        </w:rPr>
+      </w:pPr>
+      <w:r>
+        <w:rPr>
+          <w:rFonts w:ascii="Times New Roman" w:hAnsi="Times New Roman" w:cs="Times New Roman"/>
+          <w:bCs/>
+          <w:noProof/>
+          <w:sz w:val="24"/>
+          <w:szCs w:val="24"/>
+          <w:lang w:val="pl-PL" w:eastAsia="ru-RU"/>
+        </w:rPr>
+        <w:t xml:space="preserve">Arciszewski Vincenti – </w:t>
+      </w:r>
+      <w:r>
+        <w:rPr>
+          <w:rFonts w:ascii="Times New Roman" w:hAnsi="Times New Roman" w:cs="Times New Roman"/>
+          <w:bCs/>
+          <w:noProof/>
+          <w:sz w:val="24"/>
+          <w:szCs w:val="24"/>
+          <w:lang w:eastAsia="ru-RU"/>
+        </w:rPr>
+        <w:t>крестный</w:t>
+      </w:r>
+      <w:r>
+        <w:rPr>
+          <w:rFonts w:ascii="Times New Roman" w:hAnsi="Times New Roman" w:cs="Times New Roman"/>
+          <w:bCs/>
+          <w:noProof/>
+          <w:sz w:val="24"/>
+          <w:szCs w:val="24"/>
+          <w:lang w:val="pl-PL" w:eastAsia="ru-RU"/>
+        </w:rPr>
+        <w:t xml:space="preserve"> </w:t>
+      </w:r>
+      <w:r>
+        <w:rPr>
+          <w:rFonts w:ascii="Times New Roman" w:hAnsi="Times New Roman" w:cs="Times New Roman"/>
+          <w:bCs/>
+          <w:noProof/>
+          <w:sz w:val="24"/>
+          <w:szCs w:val="24"/>
+          <w:lang w:eastAsia="ru-RU"/>
+        </w:rPr>
+        <w:t>отец</w:t>
+      </w:r>
+      <w:r>
+        <w:rPr>
+          <w:rFonts w:ascii="Times New Roman" w:hAnsi="Times New Roman" w:cs="Times New Roman"/>
+          <w:bCs/>
+          <w:noProof/>
+          <w:sz w:val="24"/>
+          <w:szCs w:val="24"/>
+          <w:lang w:val="pl-PL" w:eastAsia="ru-RU"/>
+        </w:rPr>
+        <w:t xml:space="preserve">, </w:t>
+      </w:r>
+      <w:r>
+        <w:rPr>
+          <w:rFonts w:ascii="Times New Roman" w:hAnsi="Times New Roman" w:cs="Times New Roman"/>
+          <w:bCs/>
+          <w:noProof/>
+          <w:sz w:val="24"/>
+          <w:szCs w:val="24"/>
+          <w:lang w:eastAsia="ru-RU"/>
+        </w:rPr>
+        <w:t>шляхтич</w:t>
+      </w:r>
+      <w:r>
+        <w:rPr>
+          <w:rFonts w:ascii="Times New Roman" w:hAnsi="Times New Roman" w:cs="Times New Roman"/>
+          <w:bCs/>
+          <w:noProof/>
+          <w:sz w:val="24"/>
+          <w:szCs w:val="24"/>
+          <w:lang w:val="pl-PL" w:eastAsia="ru-RU"/>
+        </w:rPr>
+        <w:t>.</w:t>
+      </w:r>
+    </w:p>
+    <w:p>
+      <w:pPr>
+        <w:spacing w:after="0" w:line="276" w:lineRule="auto"/>
+        <w:rPr>
+          <w:rFonts w:ascii="Times New Roman" w:hAnsi="Times New Roman" w:cs="Times New Roman"/>
+          <w:bCs/>
+          <w:noProof/>
+          <w:sz w:val="24"/>
+          <w:szCs w:val="24"/>
+          <w:lang w:eastAsia="ru-RU"/>
+        </w:rPr>
+      </w:pPr>
+      <w:r>
+        <w:rPr>
+          <w:rFonts w:ascii="Times New Roman" w:hAnsi="Times New Roman" w:cs="Times New Roman"/>
+          <w:bCs/>
+          <w:noProof/>
+          <w:sz w:val="24"/>
+          <w:szCs w:val="24"/>
+          <w:lang w:val="pl-PL" w:eastAsia="ru-RU"/>
+        </w:rPr>
+        <w:t>Arciszewska</w:t>
+      </w:r>
+      <w:r>
+        <w:rPr>
+          <w:rFonts w:ascii="Times New Roman" w:hAnsi="Times New Roman" w:cs="Times New Roman"/>
+          <w:bCs/>
+          <w:noProof/>
+          <w:sz w:val="24"/>
+          <w:szCs w:val="24"/>
+          <w:lang w:eastAsia="ru-RU"/>
+        </w:rPr>
+        <w:t xml:space="preserve"> </w:t>
+      </w:r>
+      <w:r>
+        <w:rPr>
+          <w:rFonts w:ascii="Times New Roman" w:hAnsi="Times New Roman" w:cs="Times New Roman"/>
+          <w:bCs/>
+          <w:noProof/>
+          <w:sz w:val="24"/>
+          <w:szCs w:val="24"/>
+          <w:lang w:val="pl-PL" w:eastAsia="ru-RU"/>
+        </w:rPr>
+        <w:t>Francisca</w:t>
+      </w:r>
+      <w:r>
+        <w:rPr>
+          <w:rFonts w:ascii="Times New Roman" w:hAnsi="Times New Roman" w:cs="Times New Roman"/>
+          <w:bCs/>
+          <w:noProof/>
+          <w:sz w:val="24"/>
+          <w:szCs w:val="24"/>
+          <w:lang w:eastAsia="ru-RU"/>
+        </w:rPr>
+        <w:t xml:space="preserve"> – крестная мать, шляхтянка, с деревни Осово.</w:t>
+      </w:r>
+    </w:p>
+    <w:p>
+      <w:pPr>
+        <w:spacing w:after="0" w:line="276" w:lineRule="auto"/>
+        <w:rPr>
+          <w:rFonts w:ascii="Times New Roman" w:hAnsi="Times New Roman" w:cs="Times New Roman"/>
+          <w:bCs/>
+          <w:sz w:val="24"/>
+          <w:szCs w:val="24"/>
+        </w:rPr>
+      </w:pPr>
+      <w:r>
+        <w:rPr>
+          <w:rFonts w:ascii="Times New Roman" w:hAnsi="Times New Roman" w:cs="Times New Roman"/>
+          <w:bCs/>
+          <w:sz w:val="24"/>
+          <w:szCs w:val="24"/>
+          <w:lang w:val="pl-PL"/>
+        </w:rPr>
+        <w:t>Zychowski</w:t>
+      </w:r>
+      <w:r>
+        <w:rPr>
+          <w:rFonts w:ascii="Times New Roman" w:hAnsi="Times New Roman" w:cs="Times New Roman"/>
+          <w:bCs/>
+          <w:sz w:val="24"/>
+          <w:szCs w:val="24"/>
+        </w:rPr>
+        <w:t xml:space="preserve"> </w:t>
+      </w:r>
+      <w:r>
+        <w:rPr>
+          <w:rFonts w:ascii="Times New Roman" w:hAnsi="Times New Roman" w:cs="Times New Roman"/>
+          <w:bCs/>
+          <w:sz w:val="24"/>
+          <w:szCs w:val="24"/>
+          <w:lang w:val="pl-PL"/>
+        </w:rPr>
+        <w:t>Gabriel</w:t>
+      </w:r>
+      <w:r>
+        <w:rPr>
+          <w:rFonts w:ascii="Times New Roman" w:hAnsi="Times New Roman" w:cs="Times New Roman"/>
+          <w:bCs/>
+          <w:sz w:val="24"/>
+          <w:szCs w:val="24"/>
+        </w:rPr>
+        <w:t xml:space="preserve">  – ксёндз.</w:t>
       </w:r>
     </w:p>
     <w:p>
